--- a/document/コーディング規約.docx
+++ b/document/コーディング規約.docx
@@ -33,9 +33,6 @@
     <w:p>
       <w:pPr>
         <w:pStyle w:val="2"/>
-        <w:rPr>
-          <w:rFonts w:hint="eastAsia"/>
-        </w:rPr>
       </w:pPr>
       <w:hyperlink w:anchor="_コメント規約" w:history="1">
         <w:r>
@@ -43,21 +40,7 @@
             <w:rStyle w:val="a5"/>
             <w:rFonts w:hint="eastAsia"/>
           </w:rPr>
-          <w:t>コメ</w:t>
-        </w:r>
-        <w:r>
-          <w:rPr>
-            <w:rStyle w:val="a5"/>
-            <w:rFonts w:hint="eastAsia"/>
-          </w:rPr>
-          <w:t>ン</w:t>
-        </w:r>
-        <w:r>
-          <w:rPr>
-            <w:rStyle w:val="a5"/>
-            <w:rFonts w:hint="eastAsia"/>
-          </w:rPr>
-          <w:t>ト規約</w:t>
+          <w:t>コメント規約</w:t>
         </w:r>
       </w:hyperlink>
     </w:p>
@@ -134,9 +117,6 @@
       <w:pPr>
         <w:pStyle w:val="ab"/>
         <w:ind w:leftChars="0" w:left="420"/>
-        <w:rPr>
-          <w:rFonts w:hint="eastAsia"/>
-        </w:rPr>
       </w:pPr>
     </w:p>
     <w:p>
@@ -152,13 +132,6 @@
         </w:r>
       </w:hyperlink>
     </w:p>
-    <w:p>
-      <w:pPr>
-        <w:rPr>
-          <w:rFonts w:hint="eastAsia"/>
-        </w:rPr>
-      </w:pPr>
-    </w:p>
     <w:p/>
     <w:p/>
     <w:p/>
@@ -194,9 +167,9 @@
       <w:pPr>
         <w:pStyle w:val="1"/>
       </w:pPr>
-      <w:bookmarkStart w:id="0" w:name="コメント規約"/>
-      <w:bookmarkStart w:id="1" w:name="_コメント規約"/>
-      <w:bookmarkEnd w:id="1"/>
+      <w:bookmarkStart w:id="0" w:name="_コメント規約"/>
+      <w:bookmarkStart w:id="1" w:name="コメント規約"/>
+      <w:bookmarkEnd w:id="0"/>
       <w:r>
         <w:rPr>
           <w:rFonts w:hint="eastAsia"/>
@@ -205,7 +178,7 @@
         <w:t>コメント規約</w:t>
       </w:r>
     </w:p>
-    <w:bookmarkEnd w:id="0"/>
+    <w:bookmarkEnd w:id="1"/>
     <w:p>
       <w:r>
         <w:fldChar w:fldCharType="begin"/>
@@ -220,19 +193,7 @@
         <w:rPr>
           <w:rStyle w:val="a5"/>
         </w:rPr>
-        <w:t>https://msdn.microsoft.com/ja-jp/librar</w:t>
-      </w:r>
-      <w:r>
-        <w:rPr>
-          <w:rStyle w:val="a5"/>
-        </w:rPr>
-        <w:t>y</w:t>
-      </w:r>
-      <w:r>
-        <w:rPr>
-          <w:rStyle w:val="a5"/>
-        </w:rPr>
-        <w:t>/5ast78ax.aspx</w:t>
+        <w:t>https://msdn.microsoft.com/ja-jp/library/5ast78ax.aspx</w:t>
       </w:r>
       <w:r>
         <w:rPr>
@@ -313,11 +274,6 @@
     </w:p>
     <w:p/>
     <w:p>
-      <w:pPr>
-        <w:rPr>
-          <w:rFonts w:hint="eastAsia"/>
-        </w:rPr>
-      </w:pPr>
       <w:r>
         <w:rPr>
           <w:rFonts w:hint="eastAsia"/>
@@ -398,16 +354,14 @@
           <w:rFonts w:hint="eastAsia"/>
         </w:rPr>
       </w:pPr>
-      <w:bookmarkStart w:id="2" w:name="_GoBack"/>
+    </w:p>
+    <w:p>
+      <w:pPr>
+        <w:pStyle w:val="2"/>
+      </w:pPr>
+      <w:bookmarkStart w:id="2" w:name="_クラス"/>
+      <w:bookmarkStart w:id="3" w:name="コメント規約クラス"/>
       <w:bookmarkEnd w:id="2"/>
-    </w:p>
-    <w:p>
-      <w:pPr>
-        <w:pStyle w:val="2"/>
-      </w:pPr>
-      <w:bookmarkStart w:id="3" w:name="コメント規約クラス"/>
-      <w:bookmarkStart w:id="4" w:name="_クラス"/>
-      <w:bookmarkEnd w:id="4"/>
       <w:r>
         <w:rPr>
           <w:rFonts w:hint="eastAsia"/>
@@ -605,15 +559,20 @@
     <w:p/>
     <w:p/>
     <w:p/>
-    <w:p/>
-    <w:p/>
+    <w:p>
+      <w:pPr>
+        <w:rPr>
+          <w:rFonts w:hint="eastAsia"/>
+        </w:rPr>
+      </w:pPr>
+    </w:p>
     <w:p>
       <w:pPr>
         <w:pStyle w:val="2"/>
       </w:pPr>
+      <w:bookmarkStart w:id="4" w:name="_メンバ関数"/>
       <w:bookmarkStart w:id="5" w:name="コメント規約メンバ関数"/>
-      <w:bookmarkStart w:id="6" w:name="_メンバ関数"/>
-      <w:bookmarkEnd w:id="6"/>
+      <w:bookmarkEnd w:id="4"/>
       <w:r>
         <w:rPr>
           <w:rFonts w:hint="eastAsia"/>
@@ -951,15 +910,20 @@
     <w:p/>
     <w:p/>
     <w:p/>
-    <w:p/>
-    <w:p/>
+    <w:p>
+      <w:pPr>
+        <w:rPr>
+          <w:rFonts w:hint="eastAsia"/>
+        </w:rPr>
+      </w:pPr>
+    </w:p>
     <w:p>
       <w:pPr>
         <w:pStyle w:val="2"/>
       </w:pPr>
+      <w:bookmarkStart w:id="6" w:name="_メンバ変数"/>
       <w:bookmarkStart w:id="7" w:name="コメント規約メンバ変数"/>
-      <w:bookmarkStart w:id="8" w:name="_メンバ変数"/>
-      <w:bookmarkEnd w:id="8"/>
+      <w:bookmarkEnd w:id="6"/>
       <w:r>
         <w:rPr>
           <w:rFonts w:hint="eastAsia"/>
@@ -1255,24 +1219,22 @@
     <w:p/>
     <w:p/>
     <w:p/>
-    <w:p/>
-    <w:p>
-      <w:pPr>
-        <w:tabs>
-          <w:tab w:val="left" w:pos="1730"/>
-        </w:tabs>
-      </w:pPr>
-      <w:r>
-        <w:tab/>
-      </w:r>
+    <w:p>
+      <w:pPr>
+        <w:rPr>
+          <w:rFonts w:hint="eastAsia"/>
+        </w:rPr>
+      </w:pPr>
+      <w:bookmarkStart w:id="8" w:name="_GoBack"/>
+      <w:bookmarkEnd w:id="8"/>
     </w:p>
     <w:p>
       <w:pPr>
         <w:pStyle w:val="1"/>
       </w:pPr>
-      <w:bookmarkStart w:id="9" w:name="命名規則"/>
-      <w:bookmarkStart w:id="10" w:name="_命名規則"/>
-      <w:bookmarkEnd w:id="10"/>
+      <w:bookmarkStart w:id="9" w:name="_命名規則"/>
+      <w:bookmarkStart w:id="10" w:name="命名規則"/>
+      <w:bookmarkEnd w:id="9"/>
       <w:r>
         <w:rPr>
           <w:rFonts w:hint="eastAsia"/>
@@ -1281,6 +1243,44 @@
         <w:t>命名規則</w:t>
       </w:r>
     </w:p>
+    <w:p>
+      <w:r>
+        <w:rPr>
+          <w:rFonts w:hint="eastAsia"/>
+        </w:rPr>
+        <w:t>要素名に略称は使用しないでください。</w:t>
+      </w:r>
+    </w:p>
+    <w:p>
+      <w:r>
+        <w:t>例</w:t>
+      </w:r>
+      <w:r>
+        <w:rPr>
+          <w:rFonts w:hint="eastAsia"/>
+        </w:rPr>
+        <w:t>:Mgr</w:t>
+      </w:r>
+      <w:r>
+        <w:rPr>
+          <w:rFonts w:hint="eastAsia"/>
+        </w:rPr>
+        <w:t>→</w:t>
+      </w:r>
+      <w:r>
+        <w:rPr>
+          <w:rFonts w:hint="eastAsia"/>
+        </w:rPr>
+        <w:t>Manager</w:t>
+      </w:r>
+      <w:r>
+        <w:rPr>
+          <w:rFonts w:hint="eastAsia"/>
+        </w:rPr>
+        <w:t>など</w:t>
+      </w:r>
+    </w:p>
+    <w:p/>
     <w:tbl>
       <w:tblPr>
         <w:tblStyle w:val="aa"/>
@@ -1297,7 +1297,7 @@
           <w:tcPr>
             <w:tcW w:w="2405" w:type="dxa"/>
           </w:tcPr>
-          <w:bookmarkEnd w:id="9"/>
+          <w:bookmarkEnd w:id="10"/>
           <w:p>
             <w:r>
               <w:rPr>
@@ -1652,11 +1652,6 @@
             <w:tcW w:w="2410" w:type="dxa"/>
           </w:tcPr>
           <w:p>
-            <w:pPr>
-              <w:rPr>
-                <w:rFonts w:hint="eastAsia"/>
-              </w:rPr>
-            </w:pPr>
             <w:r>
               <w:rPr>
                 <w:rFonts w:hint="eastAsia"/>
@@ -1709,11 +1704,6 @@
             <w:tcW w:w="2405" w:type="dxa"/>
           </w:tcPr>
           <w:p>
-            <w:pPr>
-              <w:rPr>
-                <w:rFonts w:hint="eastAsia"/>
-              </w:rPr>
-            </w:pPr>
             <w:r>
               <w:t>p</w:t>
             </w:r>
@@ -1736,11 +1726,6 @@
             <w:tcW w:w="2410" w:type="dxa"/>
           </w:tcPr>
           <w:p>
-            <w:pPr>
-              <w:rPr>
-                <w:rFonts w:hint="eastAsia"/>
-              </w:rPr>
-            </w:pPr>
             <w:r>
               <w:rPr>
                 <w:rFonts w:hint="eastAsia"/>
@@ -1806,11 +1791,6 @@
             <w:tcW w:w="2410" w:type="dxa"/>
           </w:tcPr>
           <w:p>
-            <w:pPr>
-              <w:rPr>
-                <w:rFonts w:hint="eastAsia"/>
-              </w:rPr>
-            </w:pPr>
             <w:r>
               <w:t>m_jumpbule</w:t>
             </w:r>
@@ -1851,11 +1831,6 @@
             <w:tcW w:w="2405" w:type="dxa"/>
           </w:tcPr>
           <w:p>
-            <w:pPr>
-              <w:rPr>
-                <w:rFonts w:hint="eastAsia"/>
-              </w:rPr>
-            </w:pPr>
             <w:r>
               <w:rPr>
                 <w:rFonts w:hint="eastAsia"/>
@@ -1879,11 +1854,6 @@
             <w:tcW w:w="3685" w:type="dxa"/>
           </w:tcPr>
           <w:p>
-            <w:pPr>
-              <w:rPr>
-                <w:rFonts w:hint="eastAsia"/>
-              </w:rPr>
-            </w:pPr>
             <w:r>
               <w:t>対応させるメンバ変数名と一致させる</w:t>
             </w:r>
@@ -1895,13 +1865,7 @@
           <w:tcPr>
             <w:tcW w:w="2405" w:type="dxa"/>
           </w:tcPr>
-          <w:p>
-            <w:pPr>
-              <w:rPr>
-                <w:rFonts w:hint="eastAsia"/>
-              </w:rPr>
-            </w:pPr>
-          </w:p>
+          <w:p/>
         </w:tc>
         <w:tc>
           <w:tcPr>
@@ -3165,7 +3129,7 @@
 </file>
 
 <file path=customXml/itemProps1.xml><?xml version="1.0" encoding="utf-8"?>
-<ds:datastoreItem xmlns:ds="http://schemas.openxmlformats.org/officeDocument/2006/customXml" ds:itemID="{98509401-7C0A-42E9-86F7-688923143793}">
+<ds:datastoreItem xmlns:ds="http://schemas.openxmlformats.org/officeDocument/2006/customXml" ds:itemID="{82C60A0B-0D1D-4E74-8C7A-6C1F64E3052A}">
   <ds:schemaRefs>
     <ds:schemaRef ds:uri="http://schemas.openxmlformats.org/officeDocument/2006/bibliography"/>
   </ds:schemaRefs>

--- a/document/コーディング規約.docx
+++ b/document/コーディング規約.docx
@@ -156,13 +156,7 @@
     <w:p/>
     <w:p/>
     <w:p/>
-    <w:p>
-      <w:pPr>
-        <w:rPr>
-          <w:rFonts w:hint="eastAsia"/>
-        </w:rPr>
-      </w:pPr>
-    </w:p>
+    <w:p/>
     <w:p>
       <w:pPr>
         <w:pStyle w:val="1"/>
@@ -244,41 +238,17 @@
       </w:r>
     </w:p>
     <w:p>
-      <w:hyperlink r:id="rId8" w:history="1">
-        <w:r>
-          <w:rPr>
-            <w:rStyle w:val="a5"/>
-            <w:rFonts w:hint="eastAsia"/>
-          </w:rPr>
-          <w:t>Sand</w:t>
-        </w:r>
-        <w:r>
-          <w:rPr>
-            <w:rStyle w:val="a5"/>
-          </w:rPr>
-          <w:t>castle</w:t>
-        </w:r>
-      </w:hyperlink>
-      <w:r>
-        <w:rPr>
-          <w:rFonts w:hint="eastAsia"/>
-        </w:rPr>
-        <w:t>をインストールすると</w:t>
-      </w:r>
-      <w:r>
-        <w:rPr>
-          <w:rFonts w:hint="eastAsia"/>
-        </w:rPr>
-        <w:t>自動的にドキュメント化してくれます。</w:t>
-      </w:r>
-    </w:p>
-    <w:p/>
-    <w:p>
-      <w:r>
-        <w:rPr>
-          <w:rFonts w:hint="eastAsia"/>
-        </w:rPr>
-        <w:t>例</w:t>
+      <w:r>
+        <w:rPr>
+          <w:rFonts w:hint="eastAsia"/>
+        </w:rPr>
+        <w:t>Visual Studio</w:t>
+      </w:r>
+      <w:r>
+        <w:rPr>
+          <w:rFonts w:hint="eastAsia"/>
+        </w:rPr>
+        <w:t>で表示→オブジェクトブラウザーを選択するとドキュメントが表示されます。</w:t>
       </w:r>
     </w:p>
     <w:p>
@@ -287,10 +257,10 @@
           <w:noProof/>
         </w:rPr>
         <w:drawing>
-          <wp:inline distT="0" distB="0" distL="0" distR="0" wp14:anchorId="09AEBE16" wp14:editId="0FBF1954">
-            <wp:extent cx="5400040" cy="3694979"/>
-            <wp:effectExtent l="0" t="0" r="0" b="1270"/>
-            <wp:docPr id="2" name="図 2" descr="http://blog.nextscape.net/~/media/Blog/Images/research/dotnetenv/sandcastle/afterjp.png?la=ja-JP"/>
+          <wp:inline distT="0" distB="0" distL="0" distR="0" wp14:anchorId="36CAE476" wp14:editId="554A2309">
+            <wp:extent cx="5400040" cy="3037840"/>
+            <wp:effectExtent l="0" t="0" r="0" b="0"/>
+            <wp:docPr id="1" name="図 1"/>
             <wp:cNvGraphicFramePr>
               <a:graphicFrameLocks xmlns:a="http://schemas.openxmlformats.org/drawingml/2006/main" noChangeAspect="1"/>
             </wp:cNvGraphicFramePr>
@@ -298,36 +268,23 @@
               <a:graphicData uri="http://schemas.openxmlformats.org/drawingml/2006/picture">
                 <pic:pic xmlns:pic="http://schemas.openxmlformats.org/drawingml/2006/picture">
                   <pic:nvPicPr>
-                    <pic:cNvPr id="0" name="Picture 6" descr="http://blog.nextscape.net/~/media/Blog/Images/research/dotnetenv/sandcastle/afterjp.png?la=ja-JP"/>
-                    <pic:cNvPicPr>
-                      <a:picLocks noChangeAspect="1" noChangeArrowheads="1"/>
-                    </pic:cNvPicPr>
+                    <pic:cNvPr id="1" name=""/>
+                    <pic:cNvPicPr/>
                   </pic:nvPicPr>
                   <pic:blipFill>
-                    <a:blip r:embed="rId9">
-                      <a:extLst>
-                        <a:ext uri="{28A0092B-C50C-407E-A947-70E740481C1C}">
-                          <a14:useLocalDpi xmlns:a14="http://schemas.microsoft.com/office/drawing/2010/main" val="0"/>
-                        </a:ext>
-                      </a:extLst>
-                    </a:blip>
-                    <a:srcRect/>
+                    <a:blip r:embed="rId8"/>
                     <a:stretch>
                       <a:fillRect/>
                     </a:stretch>
                   </pic:blipFill>
-                  <pic:spPr bwMode="auto">
+                  <pic:spPr>
                     <a:xfrm>
                       <a:off x="0" y="0"/>
-                      <a:ext cx="5400040" cy="3694979"/>
+                      <a:ext cx="5400040" cy="3037840"/>
                     </a:xfrm>
                     <a:prstGeom prst="rect">
                       <a:avLst/>
                     </a:prstGeom>
-                    <a:noFill/>
-                    <a:ln>
-                      <a:noFill/>
-                    </a:ln>
                   </pic:spPr>
                 </pic:pic>
               </a:graphicData>
@@ -348,13 +305,12 @@
     <w:p/>
     <w:p/>
     <w:p/>
-    <w:p>
-      <w:pPr>
-        <w:rPr>
-          <w:rFonts w:hint="eastAsia"/>
-        </w:rPr>
-      </w:pPr>
-    </w:p>
+    <w:p/>
+    <w:p/>
+    <w:p/>
+    <w:p/>
+    <w:p/>
+    <w:p/>
     <w:p>
       <w:pPr>
         <w:pStyle w:val="2"/>
@@ -434,6 +390,12 @@
         </w:rPr>
         <w:t xml:space="preserve"> </w:t>
       </w:r>
+      <w:r>
+        <w:rPr>
+          <w:rFonts w:hint="eastAsia"/>
+        </w:rPr>
+        <w:t>（あれば）</w:t>
+      </w:r>
     </w:p>
     <w:p>
       <w:r>
@@ -559,13 +521,7 @@
     <w:p/>
     <w:p/>
     <w:p/>
-    <w:p>
-      <w:pPr>
-        <w:rPr>
-          <w:rFonts w:hint="eastAsia"/>
-        </w:rPr>
-      </w:pPr>
-    </w:p>
+    <w:p/>
     <w:p>
       <w:pPr>
         <w:pStyle w:val="2"/>
@@ -831,6 +787,12 @@
         </w:rPr>
         <w:t>詳細の説明</w:t>
       </w:r>
+      <w:r>
+        <w:rPr>
+          <w:rFonts w:hint="eastAsia"/>
+        </w:rPr>
+        <w:t>（あれば）</w:t>
+      </w:r>
     </w:p>
     <w:p>
       <w:r>
@@ -910,13 +872,7 @@
     <w:p/>
     <w:p/>
     <w:p/>
-    <w:p>
-      <w:pPr>
-        <w:rPr>
-          <w:rFonts w:hint="eastAsia"/>
-        </w:rPr>
-      </w:pPr>
-    </w:p>
+    <w:p/>
     <w:p>
       <w:pPr>
         <w:pStyle w:val="2"/>
@@ -990,6 +946,12 @@
         </w:rPr>
         <w:t>詳細の説明</w:t>
       </w:r>
+      <w:r>
+        <w:rPr>
+          <w:rFonts w:hint="eastAsia"/>
+        </w:rPr>
+        <w:t>（あれば）</w:t>
+      </w:r>
     </w:p>
     <w:p>
       <w:r>
@@ -1116,19 +1078,13 @@
         <w:rPr>
           <w:rFonts w:hint="eastAsia"/>
         </w:rPr>
-        <w:t xml:space="preserve"> (Doxygen</w:t>
-      </w:r>
-      <w:r>
-        <w:rPr>
-          <w:rFonts w:hint="eastAsia"/>
-        </w:rPr>
-        <w:t>の</w:t>
-      </w:r>
-      <w:r>
-        <w:rPr>
-          <w:rFonts w:hint="eastAsia"/>
-        </w:rPr>
-        <w:t xml:space="preserve"> @par ) </w:t>
+        <w:t xml:space="preserve"> </w:t>
+      </w:r>
+      <w:r>
+        <w:rPr>
+          <w:rFonts w:hint="eastAsia"/>
+        </w:rPr>
+        <w:t>（あれば）</w:t>
       </w:r>
     </w:p>
     <w:p>
@@ -1219,22 +1175,14 @@
     <w:p/>
     <w:p/>
     <w:p/>
-    <w:p>
-      <w:pPr>
-        <w:rPr>
-          <w:rFonts w:hint="eastAsia"/>
-        </w:rPr>
-      </w:pPr>
-      <w:bookmarkStart w:id="8" w:name="_GoBack"/>
+    <w:p/>
+    <w:p>
+      <w:pPr>
+        <w:pStyle w:val="1"/>
+      </w:pPr>
+      <w:bookmarkStart w:id="8" w:name="_命名規則"/>
+      <w:bookmarkStart w:id="9" w:name="命名規則"/>
       <w:bookmarkEnd w:id="8"/>
-    </w:p>
-    <w:p>
-      <w:pPr>
-        <w:pStyle w:val="1"/>
-      </w:pPr>
-      <w:bookmarkStart w:id="9" w:name="_命名規則"/>
-      <w:bookmarkStart w:id="10" w:name="命名規則"/>
-      <w:bookmarkEnd w:id="9"/>
       <w:r>
         <w:rPr>
           <w:rFonts w:hint="eastAsia"/>
@@ -1297,7 +1245,7 @@
           <w:tcPr>
             <w:tcW w:w="2405" w:type="dxa"/>
           </w:tcPr>
-          <w:bookmarkEnd w:id="10"/>
+          <w:bookmarkEnd w:id="9"/>
           <w:p>
             <w:r>
               <w:rPr>
@@ -1882,6 +1830,24 @@
       </w:tr>
     </w:tbl>
     <w:p/>
+    <w:p/>
+    <w:p/>
+    <w:p/>
+    <w:p/>
+    <w:p/>
+    <w:p/>
+    <w:p/>
+    <w:p/>
+    <w:p/>
+    <w:p/>
+    <w:p/>
+    <w:p/>
+    <w:p/>
+    <w:p/>
+    <w:p>
+      <w:bookmarkStart w:id="10" w:name="_GoBack"/>
+      <w:bookmarkEnd w:id="10"/>
+    </w:p>
     <w:sectPr>
       <w:pgSz w:w="11906" w:h="16838"/>
       <w:pgMar w:top="1985" w:right="1701" w:bottom="1701" w:left="1701" w:header="851" w:footer="992" w:gutter="0"/>
@@ -3129,7 +3095,7 @@
 </file>
 
 <file path=customXml/itemProps1.xml><?xml version="1.0" encoding="utf-8"?>
-<ds:datastoreItem xmlns:ds="http://schemas.openxmlformats.org/officeDocument/2006/customXml" ds:itemID="{82C60A0B-0D1D-4E74-8C7A-6C1F64E3052A}">
+<ds:datastoreItem xmlns:ds="http://schemas.openxmlformats.org/officeDocument/2006/customXml" ds:itemID="{B26D3569-3618-4369-9434-B7F9F6A130CE}">
   <ds:schemaRefs>
     <ds:schemaRef ds:uri="http://schemas.openxmlformats.org/officeDocument/2006/bibliography"/>
   </ds:schemaRefs>
